--- a/FrontEnd/ClientApp/src/assets/docs/FlowchartWebApp.docx
+++ b/FrontEnd/ClientApp/src/assets/docs/FlowchartWebApp.docx
@@ -3,7 +3,6 @@
 <w:document xmlns:wpc="http://schemas.microsoft.com/office/word/2010/wordprocessingCanvas" xmlns:cx="http://schemas.microsoft.com/office/drawing/2014/chartex" xmlns:mc="http://schemas.openxmlformats.org/markup-compatibility/2006" xmlns:o="urn:schemas-microsoft-com:office:office" xmlns:r="http://schemas.openxmlformats.org/officeDocument/2006/relationships" xmlns:m="http://schemas.openxmlformats.org/officeDocument/2006/math" xmlns:v="urn:schemas-microsoft-com:vml" xmlns:wp14="http://schemas.microsoft.com/office/word/2010/wordprocessingDrawing" xmlns:wp="http://schemas.openxmlformats.org/drawingml/2006/wordprocessingDrawing" xmlns:w10="urn:schemas-microsoft-com:office:word" xmlns:w="http://schemas.openxmlformats.org/wordprocessingml/2006/main" xmlns:w14="http://schemas.microsoft.com/office/word/2010/wordml" xmlns:w15="http://schemas.microsoft.com/office/word/2012/wordml" xmlns:w16se="http://schemas.microsoft.com/office/word/2015/wordml/symex" xmlns:wpg="http://schemas.microsoft.com/office/word/2010/wordprocessingGroup" xmlns:wpi="http://schemas.microsoft.com/office/word/2010/wordprocessingInk" xmlns:wne="http://schemas.microsoft.com/office/word/2006/wordml" xmlns:wps="http://schemas.microsoft.com/office/word/2010/wordprocessingShape" mc:Ignorable="w14 w15 w16se wp14">
   <w:body>
     <w:p>
-      <w:bookmarkStart w:id="0" w:name="_GoBack"/>
       <w:r>
         <w:rPr>
           <w:noProof/>
@@ -24,12 +23,12 @@
                       <wpc:bg/>
                       <wpc:whole/>
                       <wps:wsp>
-                        <wps:cNvPr id="2" name="Rectangle 2"/>
+                        <wps:cNvPr id="4" name="Rectangle 4"/>
                         <wps:cNvSpPr/>
                         <wps:spPr>
                           <a:xfrm>
-                            <a:off x="596899" y="1808413"/>
-                            <a:ext cx="914400" cy="914400"/>
+                            <a:off x="3443899" y="1738256"/>
+                            <a:ext cx="1187368" cy="2643074"/>
                           </a:xfrm>
                           <a:prstGeom prst="rect">
                             <a:avLst/>
@@ -56,96 +55,6 @@
                                 <w:jc w:val="center"/>
                               </w:pPr>
                               <w:r>
-                                <w:t>Home Controller</w:t>
-                              </w:r>
-                            </w:p>
-                          </w:txbxContent>
-                        </wps:txbx>
-                        <wps:bodyPr rot="0" spcFirstLastPara="0" vertOverflow="overflow" horzOverflow="overflow" vert="horz" wrap="square" lIns="91440" tIns="45720" rIns="91440" bIns="45720" numCol="1" spcCol="0" rtlCol="0" fromWordArt="0" anchor="ctr" anchorCtr="0" forceAA="0" compatLnSpc="1">
-                          <a:prstTxWarp prst="textNoShape">
-                            <a:avLst/>
-                          </a:prstTxWarp>
-                          <a:noAutofit/>
-                        </wps:bodyPr>
-                      </wps:wsp>
-                      <wps:wsp>
-                        <wps:cNvPr id="3" name="Rectangle 3"/>
-                        <wps:cNvSpPr/>
-                        <wps:spPr>
-                          <a:xfrm>
-                            <a:off x="3994234" y="1807762"/>
-                            <a:ext cx="914400" cy="913765"/>
-                          </a:xfrm>
-                          <a:prstGeom prst="rect">
-                            <a:avLst/>
-                          </a:prstGeom>
-                        </wps:spPr>
-                        <wps:style>
-                          <a:lnRef idx="2">
-                            <a:schemeClr val="dk1"/>
-                          </a:lnRef>
-                          <a:fillRef idx="1">
-                            <a:schemeClr val="lt1"/>
-                          </a:fillRef>
-                          <a:effectRef idx="0">
-                            <a:schemeClr val="dk1"/>
-                          </a:effectRef>
-                          <a:fontRef idx="minor">
-                            <a:schemeClr val="dk1"/>
-                          </a:fontRef>
-                        </wps:style>
-                        <wps:txbx>
-                          <w:txbxContent>
-                            <w:p>
-                              <w:pPr>
-                                <w:jc w:val="center"/>
-                              </w:pPr>
-                              <w:r>
-                                <w:t>Admin Controller</w:t>
-                              </w:r>
-                            </w:p>
-                          </w:txbxContent>
-                        </wps:txbx>
-                        <wps:bodyPr rot="0" spcFirstLastPara="0" vert="horz" wrap="square" lIns="91440" tIns="45720" rIns="91440" bIns="45720" numCol="1" spcCol="0" rtlCol="0" fromWordArt="0" anchor="ctr" anchorCtr="0" forceAA="0" compatLnSpc="1">
-                          <a:prstTxWarp prst="textNoShape">
-                            <a:avLst/>
-                          </a:prstTxWarp>
-                          <a:noAutofit/>
-                        </wps:bodyPr>
-                      </wps:wsp>
-                      <wps:wsp>
-                        <wps:cNvPr id="4" name="Rectangle 4"/>
-                        <wps:cNvSpPr/>
-                        <wps:spPr>
-                          <a:xfrm>
-                            <a:off x="5145699" y="1814456"/>
-                            <a:ext cx="1187368" cy="2643074"/>
-                          </a:xfrm>
-                          <a:prstGeom prst="rect">
-                            <a:avLst/>
-                          </a:prstGeom>
-                        </wps:spPr>
-                        <wps:style>
-                          <a:lnRef idx="2">
-                            <a:schemeClr val="dk1"/>
-                          </a:lnRef>
-                          <a:fillRef idx="1">
-                            <a:schemeClr val="lt1"/>
-                          </a:fillRef>
-                          <a:effectRef idx="0">
-                            <a:schemeClr val="dk1"/>
-                          </a:effectRef>
-                          <a:fontRef idx="minor">
-                            <a:schemeClr val="dk1"/>
-                          </a:fontRef>
-                        </wps:style>
-                        <wps:txbx>
-                          <w:txbxContent>
-                            <w:p>
-                              <w:pPr>
-                                <w:jc w:val="center"/>
-                              </w:pPr>
-                              <w:r>
                                 <w:t>Web API C</w:t>
                               </w:r>
                               <w:r>
@@ -153,87 +62,20 @@
                               </w:r>
                             </w:p>
                             <w:p>
-                              <w:proofErr w:type="spellStart"/>
-                              <w:r>
-                                <w:t>Addtags</w:t>
-                              </w:r>
-                              <w:proofErr w:type="spellEnd"/>
+                              <w:r>
+                                <w:t>Account</w:t>
+                              </w:r>
                               <w:r>
                                 <w:br/>
                               </w:r>
-                              <w:proofErr w:type="spellStart"/>
-                              <w:r>
-                                <w:t>Fixasr</w:t>
-                              </w:r>
-                              <w:proofErr w:type="spellEnd"/>
+                              <w:r>
+                                <w:t>Manage</w:t>
+                              </w:r>
                               <w:r>
                                 <w:br/>
                               </w:r>
-                              <w:proofErr w:type="spellStart"/>
-                              <w:r>
-                                <w:t>Govbodies</w:t>
-                              </w:r>
-                              <w:proofErr w:type="spellEnd"/>
-                              <w:r>
-                                <w:br/>
-                                <w:t>Meetings</w:t>
-                              </w:r>
-                              <w:r>
-                                <w:br/>
-                                <w:t>Video</w:t>
-                              </w:r>
-                              <w:r>
-                                <w:br/>
-                              </w:r>
-                              <w:proofErr w:type="spellStart"/>
-                              <w:r>
-                                <w:t>Viewmeetings</w:t>
-                              </w:r>
-                              <w:proofErr w:type="spellEnd"/>
-                            </w:p>
-                          </w:txbxContent>
-                        </wps:txbx>
-                        <wps:bodyPr rot="0" spcFirstLastPara="0" vert="horz" wrap="square" lIns="91440" tIns="45720" rIns="91440" bIns="45720" numCol="1" spcCol="0" rtlCol="0" fromWordArt="0" anchor="ctr" anchorCtr="0" forceAA="0" compatLnSpc="1">
-                          <a:prstTxWarp prst="textNoShape">
-                            <a:avLst/>
-                          </a:prstTxWarp>
-                          <a:noAutofit/>
-                        </wps:bodyPr>
-                      </wps:wsp>
-                      <wps:wsp>
-                        <wps:cNvPr id="5" name="Rectangle 5"/>
-                        <wps:cNvSpPr/>
-                        <wps:spPr>
-                          <a:xfrm>
-                            <a:off x="1733634" y="1808413"/>
-                            <a:ext cx="914400" cy="913765"/>
-                          </a:xfrm>
-                          <a:prstGeom prst="rect">
-                            <a:avLst/>
-                          </a:prstGeom>
-                        </wps:spPr>
-                        <wps:style>
-                          <a:lnRef idx="2">
-                            <a:schemeClr val="dk1"/>
-                          </a:lnRef>
-                          <a:fillRef idx="1">
-                            <a:schemeClr val="lt1"/>
-                          </a:fillRef>
-                          <a:effectRef idx="0">
-                            <a:schemeClr val="dk1"/>
-                          </a:effectRef>
-                          <a:fontRef idx="minor">
-                            <a:schemeClr val="dk1"/>
-                          </a:fontRef>
-                        </wps:style>
-                        <wps:txbx>
-                          <w:txbxContent>
-                            <w:p>
-                              <w:pPr>
-                                <w:jc w:val="center"/>
-                              </w:pPr>
-                              <w:r>
-                                <w:t>Account Controller</w:t>
+                              <w:r>
+                                <w:t>Admin</w:t>
                               </w:r>
                             </w:p>
                           </w:txbxContent>
@@ -250,7 +92,7 @@
                         <wps:cNvSpPr/>
                         <wps:spPr>
                           <a:xfrm>
-                            <a:off x="764200" y="3892633"/>
+                            <a:off x="5329850" y="3213183"/>
                             <a:ext cx="914400" cy="913765"/>
                           </a:xfrm>
                           <a:prstGeom prst="rect">
@@ -279,51 +121,6 @@
                               </w:pPr>
                               <w:r>
                                 <w:t>Email Service</w:t>
-                              </w:r>
-                            </w:p>
-                          </w:txbxContent>
-                        </wps:txbx>
-                        <wps:bodyPr rot="0" spcFirstLastPara="0" vert="horz" wrap="square" lIns="91440" tIns="45720" rIns="91440" bIns="45720" numCol="1" spcCol="0" rtlCol="0" fromWordArt="0" anchor="ctr" anchorCtr="0" forceAA="0" compatLnSpc="1">
-                          <a:prstTxWarp prst="textNoShape">
-                            <a:avLst/>
-                          </a:prstTxWarp>
-                          <a:noAutofit/>
-                        </wps:bodyPr>
-                      </wps:wsp>
-                      <wps:wsp>
-                        <wps:cNvPr id="7" name="Rectangle 7"/>
-                        <wps:cNvSpPr/>
-                        <wps:spPr>
-                          <a:xfrm>
-                            <a:off x="2855468" y="1807762"/>
-                            <a:ext cx="914400" cy="913765"/>
-                          </a:xfrm>
-                          <a:prstGeom prst="rect">
-                            <a:avLst/>
-                          </a:prstGeom>
-                        </wps:spPr>
-                        <wps:style>
-                          <a:lnRef idx="2">
-                            <a:schemeClr val="dk1"/>
-                          </a:lnRef>
-                          <a:fillRef idx="1">
-                            <a:schemeClr val="lt1"/>
-                          </a:fillRef>
-                          <a:effectRef idx="0">
-                            <a:schemeClr val="dk1"/>
-                          </a:effectRef>
-                          <a:fontRef idx="minor">
-                            <a:schemeClr val="dk1"/>
-                          </a:fontRef>
-                        </wps:style>
-                        <wps:txbx>
-                          <w:txbxContent>
-                            <w:p>
-                              <w:pPr>
-                                <w:jc w:val="center"/>
-                              </w:pPr>
-                              <w:r>
-                                <w:t>Manage Controller</w:t>
                               </w:r>
                             </w:p>
                           </w:txbxContent>
@@ -340,7 +137,7 @@
                         <wps:cNvSpPr/>
                         <wps:spPr>
                           <a:xfrm>
-                            <a:off x="1898734" y="3892636"/>
+                            <a:off x="5334084" y="1949536"/>
                             <a:ext cx="914400" cy="913765"/>
                           </a:xfrm>
                           <a:prstGeom prst="rect">
@@ -385,7 +182,7 @@
                         <wps:cNvSpPr/>
                         <wps:spPr>
                           <a:xfrm>
-                            <a:off x="3094729" y="6483895"/>
+                            <a:off x="4358379" y="6585495"/>
                             <a:ext cx="1244600" cy="931618"/>
                           </a:xfrm>
                           <a:prstGeom prst="flowChartMagneticDisk">
@@ -420,7 +217,6 @@
                               </w:r>
                               <w:r>
                                 <w:br/>
-                                <w:t>Identity tables</w:t>
                               </w:r>
                             </w:p>
                           </w:txbxContent>
@@ -437,7 +233,7 @@
                         <wps:cNvSpPr/>
                         <wps:spPr>
                           <a:xfrm>
-                            <a:off x="5018699" y="5678540"/>
+                            <a:off x="4263049" y="5284840"/>
                             <a:ext cx="1437133" cy="913765"/>
                           </a:xfrm>
                           <a:prstGeom prst="rect">
@@ -475,90 +271,32 @@
                                   <w:sz w:val="22"/>
                                   <w:szCs w:val="22"/>
                                 </w:rPr>
-                                <w:t>File &amp; Database Repositories libraries</w:t>
-                              </w:r>
-                            </w:p>
-                          </w:txbxContent>
-                        </wps:txbx>
-                        <wps:bodyPr rot="0" spcFirstLastPara="0" vert="horz" wrap="square" lIns="91440" tIns="45720" rIns="91440" bIns="45720" numCol="1" spcCol="0" rtlCol="0" fromWordArt="0" anchor="ctr" anchorCtr="0" forceAA="0" compatLnSpc="1">
-                          <a:prstTxWarp prst="textNoShape">
-                            <a:avLst/>
-                          </a:prstTxWarp>
-                          <a:noAutofit/>
-                        </wps:bodyPr>
-                      </wps:wsp>
-                      <wps:wsp>
-                        <wps:cNvPr id="14" name="Rectangle 14"/>
-                        <wps:cNvSpPr/>
-                        <wps:spPr>
-                          <a:xfrm>
-                            <a:off x="2097065" y="201162"/>
-                            <a:ext cx="2264410" cy="878338"/>
-                          </a:xfrm>
-                          <a:prstGeom prst="rect">
-                            <a:avLst/>
-                          </a:prstGeom>
-                        </wps:spPr>
-                        <wps:style>
-                          <a:lnRef idx="2">
-                            <a:schemeClr val="dk1"/>
-                          </a:lnRef>
-                          <a:fillRef idx="1">
-                            <a:schemeClr val="lt1"/>
-                          </a:fillRef>
-                          <a:effectRef idx="0">
-                            <a:schemeClr val="dk1"/>
-                          </a:effectRef>
-                          <a:fontRef idx="minor">
-                            <a:schemeClr val="dk1"/>
-                          </a:fontRef>
-                        </wps:style>
-                        <wps:txbx>
-                          <w:txbxContent>
-                            <w:p>
-                              <w:pPr>
-                                <w:pStyle w:val="NormalWeb"/>
-                                <w:spacing w:before="0" w:beforeAutospacing="0" w:after="160" w:afterAutospacing="0" w:line="256" w:lineRule="auto"/>
-                                <w:jc w:val="center"/>
-                              </w:pPr>
-                              <w:proofErr w:type="gramStart"/>
+                                <w:t>Database Repositor</w:t>
+                              </w:r>
                               <w:r>
                                 <w:rPr>
                                   <w:rFonts w:eastAsia="Calibri"/>
                                   <w:sz w:val="22"/>
                                   <w:szCs w:val="22"/>
                                 </w:rPr>
-                                <w:t>.</w:t>
-                              </w:r>
-                              <w:proofErr w:type="spellStart"/>
+                                <w:t>y</w:t>
+                              </w:r>
                               <w:r>
                                 <w:rPr>
                                   <w:rFonts w:eastAsia="Calibri"/>
                                   <w:sz w:val="22"/>
                                   <w:szCs w:val="22"/>
                                 </w:rPr>
-                                <w:t>cshtml</w:t>
-                              </w:r>
-                              <w:proofErr w:type="spellEnd"/>
-                              <w:proofErr w:type="gramEnd"/>
+                                <w:t xml:space="preserve"> librar</w:t>
+                              </w:r>
                               <w:r>
                                 <w:rPr>
                                   <w:rFonts w:eastAsia="Calibri"/>
                                   <w:sz w:val="22"/>
                                   <w:szCs w:val="22"/>
                                 </w:rPr>
-                                <w:t xml:space="preserve"> pages generated by </w:t>
-                              </w:r>
-                              <w:proofErr w:type="spellStart"/>
-                              <w:r>
-                                <w:rPr>
-                                  <w:rFonts w:eastAsia="Calibri"/>
-                                  <w:sz w:val="22"/>
-                                  <w:szCs w:val="22"/>
-                                </w:rPr>
-                                <w:t>Web_App</w:t>
-                              </w:r>
-                              <w:proofErr w:type="spellEnd"/>
+                                <w:t>y</w:t>
+                              </w:r>
                             </w:p>
                           </w:txbxContent>
                         </wps:txbx>
@@ -766,16 +504,14 @@
                                 <w:spacing w:before="0" w:beforeAutospacing="0" w:after="160" w:afterAutospacing="0" w:line="256" w:lineRule="auto"/>
                                 <w:jc w:val="center"/>
                               </w:pPr>
-                              <w:proofErr w:type="spellStart"/>
                               <w:r>
                                 <w:rPr>
                                   <w:rFonts w:eastAsia="Calibri"/>
                                   <w:sz w:val="22"/>
                                   <w:szCs w:val="22"/>
                                 </w:rPr>
-                                <w:t>Web_App</w:t>
-                              </w:r>
-                              <w:proofErr w:type="spellEnd"/>
+                                <w:t>WebApp</w:t>
+                              </w:r>
                             </w:p>
                           </w:txbxContent>
                         </wps:txbx>
@@ -785,182 +521,13 @@
                           </a:prstTxWarp>
                           <a:noAutofit/>
                         </wps:bodyPr>
-                      </wps:wsp>
-                      <wps:wsp>
-                        <wps:cNvPr id="18" name="Elbow Connector 18"/>
-                        <wps:cNvCnPr>
-                          <a:stCxn id="14" idx="2"/>
-                          <a:endCxn id="5" idx="0"/>
-                        </wps:cNvCnPr>
-                        <wps:spPr>
-                          <a:xfrm rot="5400000">
-                            <a:off x="2345606" y="924699"/>
-                            <a:ext cx="728893" cy="1038436"/>
-                          </a:xfrm>
-                          <a:prstGeom prst="bentConnector3">
-                            <a:avLst/>
-                          </a:prstGeom>
-                          <a:ln>
-                            <a:tailEnd type="triangle"/>
-                          </a:ln>
-                        </wps:spPr>
-                        <wps:style>
-                          <a:lnRef idx="1">
-                            <a:schemeClr val="dk1"/>
-                          </a:lnRef>
-                          <a:fillRef idx="0">
-                            <a:schemeClr val="dk1"/>
-                          </a:fillRef>
-                          <a:effectRef idx="0">
-                            <a:schemeClr val="dk1"/>
-                          </a:effectRef>
-                          <a:fontRef idx="minor">
-                            <a:schemeClr val="tx1"/>
-                          </a:fontRef>
-                        </wps:style>
-                        <wps:bodyPr/>
-                      </wps:wsp>
-                      <wps:wsp>
-                        <wps:cNvPr id="19" name="Elbow Connector 19"/>
-                        <wps:cNvCnPr>
-                          <a:stCxn id="14" idx="2"/>
-                          <a:endCxn id="7" idx="0"/>
-                        </wps:cNvCnPr>
-                        <wps:spPr>
-                          <a:xfrm rot="16200000" flipH="1">
-                            <a:off x="2906848" y="1401892"/>
-                            <a:ext cx="728242" cy="83398"/>
-                          </a:xfrm>
-                          <a:prstGeom prst="bentConnector3">
-                            <a:avLst/>
-                          </a:prstGeom>
-                          <a:ln>
-                            <a:tailEnd type="triangle"/>
-                          </a:ln>
-                        </wps:spPr>
-                        <wps:style>
-                          <a:lnRef idx="1">
-                            <a:schemeClr val="dk1"/>
-                          </a:lnRef>
-                          <a:fillRef idx="0">
-                            <a:schemeClr val="dk1"/>
-                          </a:fillRef>
-                          <a:effectRef idx="0">
-                            <a:schemeClr val="dk1"/>
-                          </a:effectRef>
-                          <a:fontRef idx="minor">
-                            <a:schemeClr val="tx1"/>
-                          </a:fontRef>
-                        </wps:style>
-                        <wps:bodyPr/>
-                      </wps:wsp>
-                      <wps:wsp>
-                        <wps:cNvPr id="20" name="Elbow Connector 20"/>
-                        <wps:cNvCnPr>
-                          <a:stCxn id="14" idx="2"/>
-                          <a:endCxn id="3" idx="0"/>
-                        </wps:cNvCnPr>
-                        <wps:spPr>
-                          <a:xfrm rot="16200000" flipH="1">
-                            <a:off x="3476231" y="832510"/>
-                            <a:ext cx="728242" cy="1222164"/>
-                          </a:xfrm>
-                          <a:prstGeom prst="bentConnector3">
-                            <a:avLst/>
-                          </a:prstGeom>
-                          <a:ln>
-                            <a:tailEnd type="triangle"/>
-                          </a:ln>
-                        </wps:spPr>
-                        <wps:style>
-                          <a:lnRef idx="1">
-                            <a:schemeClr val="dk1"/>
-                          </a:lnRef>
-                          <a:fillRef idx="0">
-                            <a:schemeClr val="dk1"/>
-                          </a:fillRef>
-                          <a:effectRef idx="0">
-                            <a:schemeClr val="dk1"/>
-                          </a:effectRef>
-                          <a:fontRef idx="minor">
-                            <a:schemeClr val="tx1"/>
-                          </a:fontRef>
-                        </wps:style>
-                        <wps:bodyPr/>
-                      </wps:wsp>
-                      <wps:wsp>
-                        <wps:cNvPr id="21" name="Elbow Connector 21"/>
-                        <wps:cNvCnPr>
-                          <a:endCxn id="6" idx="0"/>
-                        </wps:cNvCnPr>
-                        <wps:spPr>
-                          <a:xfrm rot="5400000">
-                            <a:off x="1121230" y="2822909"/>
-                            <a:ext cx="1169789" cy="969448"/>
-                          </a:xfrm>
-                          <a:prstGeom prst="bentConnector3">
-                            <a:avLst/>
-                          </a:prstGeom>
-                          <a:ln>
-                            <a:tailEnd type="triangle"/>
-                          </a:ln>
-                        </wps:spPr>
-                        <wps:style>
-                          <a:lnRef idx="1">
-                            <a:schemeClr val="dk1"/>
-                          </a:lnRef>
-                          <a:fillRef idx="0">
-                            <a:schemeClr val="dk1"/>
-                          </a:fillRef>
-                          <a:effectRef idx="0">
-                            <a:schemeClr val="dk1"/>
-                          </a:effectRef>
-                          <a:fontRef idx="minor">
-                            <a:schemeClr val="tx1"/>
-                          </a:fontRef>
-                        </wps:style>
-                        <wps:bodyPr/>
-                      </wps:wsp>
-                      <wps:wsp>
-                        <wps:cNvPr id="22" name="Elbow Connector 22"/>
-                        <wps:cNvCnPr>
-                          <a:stCxn id="5" idx="2"/>
-                          <a:endCxn id="8" idx="0"/>
-                        </wps:cNvCnPr>
-                        <wps:spPr>
-                          <a:xfrm rot="16200000" flipH="1">
-                            <a:off x="1688171" y="3224767"/>
-                            <a:ext cx="1170427" cy="165100"/>
-                          </a:xfrm>
-                          <a:prstGeom prst="bentConnector3">
-                            <a:avLst/>
-                          </a:prstGeom>
-                          <a:ln>
-                            <a:tailEnd type="triangle"/>
-                          </a:ln>
-                        </wps:spPr>
-                        <wps:style>
-                          <a:lnRef idx="1">
-                            <a:schemeClr val="dk1"/>
-                          </a:lnRef>
-                          <a:fillRef idx="0">
-                            <a:schemeClr val="dk1"/>
-                          </a:fillRef>
-                          <a:effectRef idx="0">
-                            <a:schemeClr val="dk1"/>
-                          </a:effectRef>
-                          <a:fontRef idx="minor">
-                            <a:schemeClr val="tx1"/>
-                          </a:fontRef>
-                        </wps:style>
-                        <wps:bodyPr/>
                       </wps:wsp>
                       <wps:wsp>
                         <wps:cNvPr id="23" name="Rectangle 23"/>
                         <wps:cNvSpPr/>
                         <wps:spPr>
                           <a:xfrm>
-                            <a:off x="5018699" y="172758"/>
+                            <a:off x="4332899" y="166408"/>
                             <a:ext cx="1437005" cy="913130"/>
                           </a:xfrm>
                           <a:prstGeom prst="rect">
@@ -998,7 +565,7 @@
                                   <w:sz w:val="22"/>
                                   <w:szCs w:val="22"/>
                                 </w:rPr>
-                                <w:t>Angular App</w:t>
+                                <w:t>Asp.Net Views</w:t>
                               </w:r>
                             </w:p>
                           </w:txbxContent>
@@ -1009,219 +576,13 @@
                           </a:prstTxWarp>
                           <a:noAutofit/>
                         </wps:bodyPr>
-                      </wps:wsp>
-                      <wps:wsp>
-                        <wps:cNvPr id="24" name="Elbow Connector 24"/>
-                        <wps:cNvCnPr>
-                          <a:stCxn id="23" idx="2"/>
-                          <a:endCxn id="4" idx="0"/>
-                        </wps:cNvCnPr>
-                        <wps:spPr>
-                          <a:xfrm rot="16200000" flipH="1">
-                            <a:off x="5374018" y="1449041"/>
-                            <a:ext cx="728549" cy="2181"/>
-                          </a:xfrm>
-                          <a:prstGeom prst="bentConnector3">
-                            <a:avLst/>
-                          </a:prstGeom>
-                          <a:ln>
-                            <a:tailEnd type="triangle"/>
-                          </a:ln>
-                        </wps:spPr>
-                        <wps:style>
-                          <a:lnRef idx="1">
-                            <a:schemeClr val="dk1"/>
-                          </a:lnRef>
-                          <a:fillRef idx="0">
-                            <a:schemeClr val="dk1"/>
-                          </a:fillRef>
-                          <a:effectRef idx="0">
-                            <a:schemeClr val="dk1"/>
-                          </a:effectRef>
-                          <a:fontRef idx="minor">
-                            <a:schemeClr val="tx1"/>
-                          </a:fontRef>
-                        </wps:style>
-                        <wps:bodyPr/>
-                      </wps:wsp>
-                      <wps:wsp>
-                        <wps:cNvPr id="26" name="Elbow Connector 26"/>
-                        <wps:cNvCnPr>
-                          <a:endCxn id="13" idx="0"/>
-                        </wps:cNvCnPr>
-                        <wps:spPr>
-                          <a:xfrm rot="5400000">
-                            <a:off x="5138565" y="5077569"/>
-                            <a:ext cx="1199520" cy="2117"/>
-                          </a:xfrm>
-                          <a:prstGeom prst="bentConnector3">
-                            <a:avLst/>
-                          </a:prstGeom>
-                          <a:ln>
-                            <a:tailEnd type="triangle"/>
-                          </a:ln>
-                        </wps:spPr>
-                        <wps:style>
-                          <a:lnRef idx="1">
-                            <a:schemeClr val="dk1"/>
-                          </a:lnRef>
-                          <a:fillRef idx="0">
-                            <a:schemeClr val="dk1"/>
-                          </a:fillRef>
-                          <a:effectRef idx="0">
-                            <a:schemeClr val="dk1"/>
-                          </a:effectRef>
-                          <a:fontRef idx="minor">
-                            <a:schemeClr val="tx1"/>
-                          </a:fontRef>
-                        </wps:style>
-                        <wps:bodyPr/>
-                      </wps:wsp>
-                      <wps:wsp>
-                        <wps:cNvPr id="27" name="Elbow Connector 27"/>
-                        <wps:cNvCnPr/>
-                        <wps:spPr>
-                          <a:xfrm rot="10800000" flipV="1">
-                            <a:off x="3717029" y="6160656"/>
-                            <a:ext cx="1301670" cy="348463"/>
-                          </a:xfrm>
-                          <a:prstGeom prst="bentConnector2">
-                            <a:avLst/>
-                          </a:prstGeom>
-                          <a:ln>
-                            <a:tailEnd type="triangle"/>
-                          </a:ln>
-                        </wps:spPr>
-                        <wps:style>
-                          <a:lnRef idx="1">
-                            <a:schemeClr val="dk1"/>
-                          </a:lnRef>
-                          <a:fillRef idx="0">
-                            <a:schemeClr val="dk1"/>
-                          </a:fillRef>
-                          <a:effectRef idx="0">
-                            <a:schemeClr val="dk1"/>
-                          </a:effectRef>
-                          <a:fontRef idx="minor">
-                            <a:schemeClr val="tx1"/>
-                          </a:fontRef>
-                        </wps:style>
-                        <wps:bodyPr/>
-                      </wps:wsp>
-                      <wps:wsp>
-                        <wps:cNvPr id="29" name="Elbow Connector 29"/>
-                        <wps:cNvCnPr>
-                          <a:stCxn id="5" idx="2"/>
-                          <a:endCxn id="9" idx="1"/>
-                        </wps:cNvCnPr>
-                        <wps:spPr>
-                          <a:xfrm rot="16200000" flipH="1">
-                            <a:off x="1073123" y="3839814"/>
-                            <a:ext cx="3761616" cy="1526195"/>
-                          </a:xfrm>
-                          <a:prstGeom prst="bentConnector3">
-                            <a:avLst>
-                              <a:gd name="adj1" fmla="val 10949"/>
-                            </a:avLst>
-                          </a:prstGeom>
-                          <a:ln>
-                            <a:tailEnd type="triangle"/>
-                          </a:ln>
-                        </wps:spPr>
-                        <wps:style>
-                          <a:lnRef idx="1">
-                            <a:schemeClr val="dk1"/>
-                          </a:lnRef>
-                          <a:fillRef idx="0">
-                            <a:schemeClr val="dk1"/>
-                          </a:fillRef>
-                          <a:effectRef idx="0">
-                            <a:schemeClr val="dk1"/>
-                          </a:effectRef>
-                          <a:fontRef idx="minor">
-                            <a:schemeClr val="tx1"/>
-                          </a:fontRef>
-                        </wps:style>
-                        <wps:bodyPr/>
-                      </wps:wsp>
-                      <wps:wsp>
-                        <wps:cNvPr id="30" name="Elbow Connector 30"/>
-                        <wps:cNvCnPr>
-                          <a:stCxn id="7" idx="2"/>
-                          <a:endCxn id="9" idx="1"/>
-                        </wps:cNvCnPr>
-                        <wps:spPr>
-                          <a:xfrm rot="16200000" flipH="1">
-                            <a:off x="1633715" y="4400404"/>
-                            <a:ext cx="3762267" cy="404361"/>
-                          </a:xfrm>
-                          <a:prstGeom prst="bentConnector3">
-                            <a:avLst>
-                              <a:gd name="adj1" fmla="val 10955"/>
-                            </a:avLst>
-                          </a:prstGeom>
-                          <a:ln>
-                            <a:tailEnd type="triangle"/>
-                          </a:ln>
-                        </wps:spPr>
-                        <wps:style>
-                          <a:lnRef idx="1">
-                            <a:schemeClr val="dk1"/>
-                          </a:lnRef>
-                          <a:fillRef idx="0">
-                            <a:schemeClr val="dk1"/>
-                          </a:fillRef>
-                          <a:effectRef idx="0">
-                            <a:schemeClr val="dk1"/>
-                          </a:effectRef>
-                          <a:fontRef idx="minor">
-                            <a:schemeClr val="tx1"/>
-                          </a:fontRef>
-                        </wps:style>
-                        <wps:bodyPr/>
-                      </wps:wsp>
-                      <wps:wsp>
-                        <wps:cNvPr id="31" name="Elbow Connector 31"/>
-                        <wps:cNvCnPr>
-                          <a:stCxn id="3" idx="2"/>
-                          <a:endCxn id="9" idx="1"/>
-                        </wps:cNvCnPr>
-                        <wps:spPr>
-                          <a:xfrm rot="5400000">
-                            <a:off x="2203099" y="4235384"/>
-                            <a:ext cx="3762267" cy="734405"/>
-                          </a:xfrm>
-                          <a:prstGeom prst="bentConnector3">
-                            <a:avLst>
-                              <a:gd name="adj1" fmla="val 11068"/>
-                            </a:avLst>
-                          </a:prstGeom>
-                          <a:ln>
-                            <a:tailEnd type="triangle"/>
-                          </a:ln>
-                        </wps:spPr>
-                        <wps:style>
-                          <a:lnRef idx="1">
-                            <a:schemeClr val="dk1"/>
-                          </a:lnRef>
-                          <a:fillRef idx="0">
-                            <a:schemeClr val="dk1"/>
-                          </a:fillRef>
-                          <a:effectRef idx="0">
-                            <a:schemeClr val="dk1"/>
-                          </a:effectRef>
-                          <a:fontRef idx="minor">
-                            <a:schemeClr val="tx1"/>
-                          </a:fontRef>
-                        </wps:style>
-                        <wps:bodyPr/>
                       </wps:wsp>
                       <wps:wsp>
                         <wps:cNvPr id="32" name="Straight Connector 32"/>
                         <wps:cNvCnPr/>
                         <wps:spPr>
                           <a:xfrm>
-                            <a:off x="78400" y="5416633"/>
+                            <a:off x="72050" y="5035633"/>
                             <a:ext cx="6482715" cy="16510"/>
                           </a:xfrm>
                           <a:prstGeom prst="line">
@@ -1252,7 +613,7 @@
                         <wps:cNvSpPr/>
                         <wps:spPr>
                           <a:xfrm>
-                            <a:off x="152400" y="5153677"/>
+                            <a:off x="114300" y="4715527"/>
                             <a:ext cx="918633" cy="259080"/>
                           </a:xfrm>
                           <a:prstGeom prst="rect">
@@ -1284,16 +645,14 @@
                                 <w:spacing w:before="0" w:beforeAutospacing="0" w:after="160" w:afterAutospacing="0" w:line="254" w:lineRule="auto"/>
                                 <w:jc w:val="center"/>
                               </w:pPr>
-                              <w:proofErr w:type="spellStart"/>
                               <w:r>
                                 <w:rPr>
                                   <w:rFonts w:eastAsia="Calibri"/>
                                   <w:sz w:val="22"/>
                                   <w:szCs w:val="22"/>
                                 </w:rPr>
-                                <w:t>Web_App</w:t>
-                              </w:r>
-                              <w:proofErr w:type="spellEnd"/>
+                                <w:t>WebApp</w:t>
+                              </w:r>
                             </w:p>
                           </w:txbxContent>
                         </wps:txbx>
@@ -1303,6 +662,600 @@
                           </a:prstTxWarp>
                           <a:noAutofit/>
                         </wps:bodyPr>
+                      </wps:wsp>
+                      <wps:wsp>
+                        <wps:cNvPr id="34" name="Rectangle 34"/>
+                        <wps:cNvSpPr/>
+                        <wps:spPr>
+                          <a:xfrm>
+                            <a:off x="1818300" y="154600"/>
+                            <a:ext cx="1437005" cy="912495"/>
+                          </a:xfrm>
+                          <a:prstGeom prst="rect">
+                            <a:avLst/>
+                          </a:prstGeom>
+                          <a:ln w="22225">
+                            <a:prstDash val="sysDash"/>
+                          </a:ln>
+                        </wps:spPr>
+                        <wps:style>
+                          <a:lnRef idx="2">
+                            <a:schemeClr val="dk1"/>
+                          </a:lnRef>
+                          <a:fillRef idx="1">
+                            <a:schemeClr val="lt1"/>
+                          </a:fillRef>
+                          <a:effectRef idx="0">
+                            <a:schemeClr val="dk1"/>
+                          </a:effectRef>
+                          <a:fontRef idx="minor">
+                            <a:schemeClr val="dk1"/>
+                          </a:fontRef>
+                        </wps:style>
+                        <wps:txbx>
+                          <w:txbxContent>
+                            <w:p>
+                              <w:pPr>
+                                <w:pStyle w:val="NormalWeb"/>
+                                <w:spacing w:before="0" w:beforeAutospacing="0" w:after="160" w:afterAutospacing="0" w:line="252" w:lineRule="auto"/>
+                                <w:jc w:val="center"/>
+                              </w:pPr>
+                              <w:r>
+                                <w:rPr>
+                                  <w:rFonts w:eastAsia="Calibri"/>
+                                  <w:sz w:val="22"/>
+                                  <w:szCs w:val="22"/>
+                                </w:rPr>
+                                <w:t>Angular App</w:t>
+                              </w:r>
+                            </w:p>
+                          </w:txbxContent>
+                        </wps:txbx>
+                        <wps:bodyPr rot="0" spcFirstLastPara="0" vert="horz" wrap="square" lIns="91440" tIns="45720" rIns="91440" bIns="45720" numCol="1" spcCol="0" rtlCol="0" fromWordArt="0" anchor="ctr" anchorCtr="0" forceAA="0" compatLnSpc="1">
+                          <a:prstTxWarp prst="textNoShape">
+                            <a:avLst/>
+                          </a:prstTxWarp>
+                          <a:noAutofit/>
+                        </wps:bodyPr>
+                      </wps:wsp>
+                      <wps:wsp>
+                        <wps:cNvPr id="36" name="Rectangle 36"/>
+                        <wps:cNvSpPr/>
+                        <wps:spPr>
+                          <a:xfrm>
+                            <a:off x="1418250" y="1701800"/>
+                            <a:ext cx="1186815" cy="2657648"/>
+                          </a:xfrm>
+                          <a:prstGeom prst="rect">
+                            <a:avLst/>
+                          </a:prstGeom>
+                        </wps:spPr>
+                        <wps:style>
+                          <a:lnRef idx="2">
+                            <a:schemeClr val="dk1"/>
+                          </a:lnRef>
+                          <a:fillRef idx="1">
+                            <a:schemeClr val="lt1"/>
+                          </a:fillRef>
+                          <a:effectRef idx="0">
+                            <a:schemeClr val="dk1"/>
+                          </a:effectRef>
+                          <a:fontRef idx="minor">
+                            <a:schemeClr val="dk1"/>
+                          </a:fontRef>
+                        </wps:style>
+                        <wps:txbx>
+                          <w:txbxContent>
+                            <w:p>
+                              <w:pPr>
+                                <w:pStyle w:val="NormalWeb"/>
+                                <w:spacing w:before="0" w:beforeAutospacing="0" w:after="160" w:afterAutospacing="0" w:line="256" w:lineRule="auto"/>
+                                <w:jc w:val="center"/>
+                              </w:pPr>
+                              <w:r>
+                                <w:rPr>
+                                  <w:rFonts w:eastAsia="Calibri"/>
+                                  <w:sz w:val="22"/>
+                                  <w:szCs w:val="22"/>
+                                </w:rPr>
+                                <w:t>Web API Controllers</w:t>
+                              </w:r>
+                            </w:p>
+                            <w:p>
+                              <w:pPr>
+                                <w:pStyle w:val="NormalWeb"/>
+                                <w:spacing w:before="0" w:beforeAutospacing="0" w:after="160" w:afterAutospacing="0" w:line="256" w:lineRule="auto"/>
+                              </w:pPr>
+                              <w:r>
+                                <w:rPr>
+                                  <w:rFonts w:eastAsia="Calibri"/>
+                                  <w:sz w:val="22"/>
+                                  <w:szCs w:val="22"/>
+                                </w:rPr>
+                                <w:t>Addtags</w:t>
+                              </w:r>
+                              <w:r>
+                                <w:rPr>
+                                  <w:rFonts w:eastAsia="Calibri"/>
+                                  <w:sz w:val="22"/>
+                                  <w:szCs w:val="22"/>
+                                </w:rPr>
+                                <w:br/>
+                                <w:t>Fixasr</w:t>
+                              </w:r>
+                              <w:r>
+                                <w:rPr>
+                                  <w:rFonts w:eastAsia="Calibri"/>
+                                  <w:sz w:val="22"/>
+                                  <w:szCs w:val="22"/>
+                                </w:rPr>
+                                <w:br/>
+                                <w:t>Govbodies</w:t>
+                              </w:r>
+                              <w:r>
+                                <w:rPr>
+                                  <w:rFonts w:eastAsia="Calibri"/>
+                                  <w:sz w:val="22"/>
+                                  <w:szCs w:val="22"/>
+                                </w:rPr>
+                                <w:br/>
+                                <w:t>Meetings</w:t>
+                              </w:r>
+                              <w:r>
+                                <w:rPr>
+                                  <w:rFonts w:eastAsia="Calibri"/>
+                                  <w:sz w:val="22"/>
+                                  <w:szCs w:val="22"/>
+                                </w:rPr>
+                                <w:br/>
+                                <w:t>Video</w:t>
+                              </w:r>
+                              <w:r>
+                                <w:rPr>
+                                  <w:rFonts w:eastAsia="Calibri"/>
+                                  <w:sz w:val="22"/>
+                                  <w:szCs w:val="22"/>
+                                </w:rPr>
+                                <w:br/>
+                                <w:t>Viewmeetings</w:t>
+                              </w:r>
+                            </w:p>
+                          </w:txbxContent>
+                        </wps:txbx>
+                        <wps:bodyPr rot="0" spcFirstLastPara="0" vert="horz" wrap="square" lIns="91440" tIns="45720" rIns="91440" bIns="45720" numCol="1" spcCol="0" rtlCol="0" fromWordArt="0" anchor="ctr" anchorCtr="0" forceAA="0" compatLnSpc="1">
+                          <a:prstTxWarp prst="textNoShape">
+                            <a:avLst/>
+                          </a:prstTxWarp>
+                          <a:noAutofit/>
+                        </wps:bodyPr>
+                      </wps:wsp>
+                      <wps:wsp>
+                        <wps:cNvPr id="47" name="Elbow Connector 47"/>
+                        <wps:cNvCnPr>
+                          <a:stCxn id="34" idx="2"/>
+                          <a:endCxn id="36" idx="0"/>
+                        </wps:cNvCnPr>
+                        <wps:spPr>
+                          <a:xfrm rot="5400000">
+                            <a:off x="1956888" y="1121837"/>
+                            <a:ext cx="634687" cy="525145"/>
+                          </a:xfrm>
+                          <a:prstGeom prst="bentConnector3">
+                            <a:avLst/>
+                          </a:prstGeom>
+                          <a:ln>
+                            <a:headEnd type="triangle"/>
+                            <a:tailEnd type="triangle"/>
+                          </a:ln>
+                        </wps:spPr>
+                        <wps:style>
+                          <a:lnRef idx="3">
+                            <a:schemeClr val="dk1"/>
+                          </a:lnRef>
+                          <a:fillRef idx="0">
+                            <a:schemeClr val="dk1"/>
+                          </a:fillRef>
+                          <a:effectRef idx="2">
+                            <a:schemeClr val="dk1"/>
+                          </a:effectRef>
+                          <a:fontRef idx="minor">
+                            <a:schemeClr val="tx1"/>
+                          </a:fontRef>
+                        </wps:style>
+                        <wps:bodyPr/>
+                      </wps:wsp>
+                      <wps:wsp>
+                        <wps:cNvPr id="48" name="Elbow Connector 48"/>
+                        <wps:cNvCnPr>
+                          <a:stCxn id="23" idx="2"/>
+                          <a:endCxn id="4" idx="0"/>
+                        </wps:cNvCnPr>
+                        <wps:spPr>
+                          <a:xfrm rot="5400000">
+                            <a:off x="4215143" y="901949"/>
+                            <a:ext cx="658700" cy="1013819"/>
+                          </a:xfrm>
+                          <a:prstGeom prst="bentConnector3">
+                            <a:avLst/>
+                          </a:prstGeom>
+                          <a:ln>
+                            <a:headEnd type="triangle"/>
+                            <a:tailEnd type="triangle"/>
+                          </a:ln>
+                        </wps:spPr>
+                        <wps:style>
+                          <a:lnRef idx="3">
+                            <a:schemeClr val="dk1"/>
+                          </a:lnRef>
+                          <a:fillRef idx="0">
+                            <a:schemeClr val="dk1"/>
+                          </a:fillRef>
+                          <a:effectRef idx="2">
+                            <a:schemeClr val="dk1"/>
+                          </a:effectRef>
+                          <a:fontRef idx="minor">
+                            <a:schemeClr val="tx1"/>
+                          </a:fontRef>
+                        </wps:style>
+                        <wps:bodyPr/>
+                      </wps:wsp>
+                      <wps:wsp>
+                        <wps:cNvPr id="49" name="Elbow Connector 49"/>
+                        <wps:cNvCnPr>
+                          <a:endCxn id="8" idx="1"/>
+                        </wps:cNvCnPr>
+                        <wps:spPr>
+                          <a:xfrm>
+                            <a:off x="4629150" y="2324100"/>
+                            <a:ext cx="704934" cy="82253"/>
+                          </a:xfrm>
+                          <a:prstGeom prst="bentConnector3">
+                            <a:avLst/>
+                          </a:prstGeom>
+                          <a:ln>
+                            <a:headEnd type="triangle"/>
+                            <a:tailEnd type="triangle"/>
+                          </a:ln>
+                        </wps:spPr>
+                        <wps:style>
+                          <a:lnRef idx="3">
+                            <a:schemeClr val="dk1"/>
+                          </a:lnRef>
+                          <a:fillRef idx="0">
+                            <a:schemeClr val="dk1"/>
+                          </a:fillRef>
+                          <a:effectRef idx="2">
+                            <a:schemeClr val="dk1"/>
+                          </a:effectRef>
+                          <a:fontRef idx="minor">
+                            <a:schemeClr val="tx1"/>
+                          </a:fontRef>
+                        </wps:style>
+                        <wps:bodyPr/>
+                      </wps:wsp>
+                      <wps:wsp>
+                        <wps:cNvPr id="50" name="Elbow Connector 50"/>
+                        <wps:cNvCnPr>
+                          <a:endCxn id="6" idx="1"/>
+                        </wps:cNvCnPr>
+                        <wps:spPr>
+                          <a:xfrm>
+                            <a:off x="4629150" y="3587750"/>
+                            <a:ext cx="700700" cy="82215"/>
+                          </a:xfrm>
+                          <a:prstGeom prst="bentConnector3">
+                            <a:avLst/>
+                          </a:prstGeom>
+                          <a:ln>
+                            <a:headEnd type="triangle"/>
+                            <a:tailEnd type="triangle"/>
+                          </a:ln>
+                        </wps:spPr>
+                        <wps:style>
+                          <a:lnRef idx="3">
+                            <a:schemeClr val="dk1"/>
+                          </a:lnRef>
+                          <a:fillRef idx="0">
+                            <a:schemeClr val="dk1"/>
+                          </a:fillRef>
+                          <a:effectRef idx="2">
+                            <a:schemeClr val="dk1"/>
+                          </a:effectRef>
+                          <a:fontRef idx="minor">
+                            <a:schemeClr val="tx1"/>
+                          </a:fontRef>
+                        </wps:style>
+                        <wps:bodyPr/>
+                      </wps:wsp>
+                      <wps:wsp>
+                        <wps:cNvPr id="51" name="Elbow Connector 51"/>
+                        <wps:cNvCnPr>
+                          <a:stCxn id="36" idx="2"/>
+                          <a:endCxn id="13" idx="0"/>
+                        </wps:cNvCnPr>
+                        <wps:spPr>
+                          <a:xfrm rot="16200000" flipH="1">
+                            <a:off x="3033941" y="3337165"/>
+                            <a:ext cx="925392" cy="2969958"/>
+                          </a:xfrm>
+                          <a:prstGeom prst="bentConnector3">
+                            <a:avLst/>
+                          </a:prstGeom>
+                          <a:ln>
+                            <a:headEnd type="triangle"/>
+                            <a:tailEnd type="triangle"/>
+                          </a:ln>
+                        </wps:spPr>
+                        <wps:style>
+                          <a:lnRef idx="3">
+                            <a:schemeClr val="dk1"/>
+                          </a:lnRef>
+                          <a:fillRef idx="0">
+                            <a:schemeClr val="dk1"/>
+                          </a:fillRef>
+                          <a:effectRef idx="2">
+                            <a:schemeClr val="dk1"/>
+                          </a:effectRef>
+                          <a:fontRef idx="minor">
+                            <a:schemeClr val="tx1"/>
+                          </a:fontRef>
+                        </wps:style>
+                        <wps:bodyPr/>
+                      </wps:wsp>
+                      <wps:wsp>
+                        <wps:cNvPr id="52" name="Elbow Connector 52"/>
+                        <wps:cNvCnPr>
+                          <a:stCxn id="4" idx="2"/>
+                          <a:endCxn id="13" idx="0"/>
+                        </wps:cNvCnPr>
+                        <wps:spPr>
+                          <a:xfrm rot="16200000" flipH="1">
+                            <a:off x="4057844" y="4361068"/>
+                            <a:ext cx="903510" cy="944033"/>
+                          </a:xfrm>
+                          <a:prstGeom prst="bentConnector3">
+                            <a:avLst/>
+                          </a:prstGeom>
+                          <a:ln>
+                            <a:headEnd type="triangle"/>
+                            <a:tailEnd type="triangle"/>
+                          </a:ln>
+                        </wps:spPr>
+                        <wps:style>
+                          <a:lnRef idx="3">
+                            <a:schemeClr val="dk1"/>
+                          </a:lnRef>
+                          <a:fillRef idx="0">
+                            <a:schemeClr val="dk1"/>
+                          </a:fillRef>
+                          <a:effectRef idx="2">
+                            <a:schemeClr val="dk1"/>
+                          </a:effectRef>
+                          <a:fontRef idx="minor">
+                            <a:schemeClr val="tx1"/>
+                          </a:fontRef>
+                        </wps:style>
+                        <wps:bodyPr/>
+                      </wps:wsp>
+                      <wps:wsp>
+                        <wps:cNvPr id="53" name="Rectangle 53"/>
+                        <wps:cNvSpPr/>
+                        <wps:spPr>
+                          <a:xfrm>
+                            <a:off x="1272200" y="5327650"/>
+                            <a:ext cx="1437005" cy="908808"/>
+                          </a:xfrm>
+                          <a:prstGeom prst="rect">
+                            <a:avLst/>
+                          </a:prstGeom>
+                          <a:ln w="22225">
+                            <a:prstDash val="sysDash"/>
+                          </a:ln>
+                        </wps:spPr>
+                        <wps:style>
+                          <a:lnRef idx="2">
+                            <a:schemeClr val="dk1"/>
+                          </a:lnRef>
+                          <a:fillRef idx="1">
+                            <a:schemeClr val="lt1"/>
+                          </a:fillRef>
+                          <a:effectRef idx="0">
+                            <a:schemeClr val="dk1"/>
+                          </a:effectRef>
+                          <a:fontRef idx="minor">
+                            <a:schemeClr val="dk1"/>
+                          </a:fontRef>
+                        </wps:style>
+                        <wps:txbx>
+                          <w:txbxContent>
+                            <w:p>
+                              <w:pPr>
+                                <w:pStyle w:val="NormalWeb"/>
+                                <w:spacing w:before="0" w:beforeAutospacing="0" w:after="160" w:afterAutospacing="0" w:line="254" w:lineRule="auto"/>
+                                <w:jc w:val="center"/>
+                              </w:pPr>
+                              <w:r>
+                                <w:rPr>
+                                  <w:rFonts w:eastAsia="Calibri"/>
+                                  <w:sz w:val="22"/>
+                                  <w:szCs w:val="22"/>
+                                </w:rPr>
+                                <w:t>File Repository library</w:t>
+                              </w:r>
+                            </w:p>
+                          </w:txbxContent>
+                        </wps:txbx>
+                        <wps:bodyPr rot="0" spcFirstLastPara="0" vert="horz" wrap="square" lIns="91440" tIns="45720" rIns="91440" bIns="45720" numCol="1" spcCol="0" rtlCol="0" fromWordArt="0" anchor="ctr" anchorCtr="0" forceAA="0" compatLnSpc="1">
+                          <a:prstTxWarp prst="textNoShape">
+                            <a:avLst/>
+                          </a:prstTxWarp>
+                          <a:noAutofit/>
+                        </wps:bodyPr>
+                      </wps:wsp>
+                      <wps:wsp>
+                        <wps:cNvPr id="54" name="Elbow Connector 54"/>
+                        <wps:cNvCnPr/>
+                        <wps:spPr>
+                          <a:xfrm rot="16200000" flipH="1">
+                            <a:off x="1315418" y="4833319"/>
+                            <a:ext cx="981022" cy="20342"/>
+                          </a:xfrm>
+                          <a:prstGeom prst="bentConnector3">
+                            <a:avLst/>
+                          </a:prstGeom>
+                          <a:ln>
+                            <a:headEnd type="triangle"/>
+                            <a:tailEnd type="triangle"/>
+                          </a:ln>
+                        </wps:spPr>
+                        <wps:style>
+                          <a:lnRef idx="3">
+                            <a:schemeClr val="dk1"/>
+                          </a:lnRef>
+                          <a:fillRef idx="0">
+                            <a:schemeClr val="dk1"/>
+                          </a:fillRef>
+                          <a:effectRef idx="2">
+                            <a:schemeClr val="dk1"/>
+                          </a:effectRef>
+                          <a:fontRef idx="minor">
+                            <a:schemeClr val="tx1"/>
+                          </a:fontRef>
+                        </wps:style>
+                        <wps:bodyPr/>
+                      </wps:wsp>
+                      <wps:wsp>
+                        <wps:cNvPr id="55" name="Flowchart: Magnetic Disk 55"/>
+                        <wps:cNvSpPr/>
+                        <wps:spPr>
+                          <a:xfrm>
+                            <a:off x="1367450" y="6555400"/>
+                            <a:ext cx="1244600" cy="931545"/>
+                          </a:xfrm>
+                          <a:prstGeom prst="flowChartMagneticDisk">
+                            <a:avLst/>
+                          </a:prstGeom>
+                          <a:ln w="22225">
+                            <a:prstDash val="sysDash"/>
+                          </a:ln>
+                        </wps:spPr>
+                        <wps:style>
+                          <a:lnRef idx="2">
+                            <a:schemeClr val="dk1"/>
+                          </a:lnRef>
+                          <a:fillRef idx="1">
+                            <a:schemeClr val="lt1"/>
+                          </a:fillRef>
+                          <a:effectRef idx="0">
+                            <a:schemeClr val="dk1"/>
+                          </a:effectRef>
+                          <a:fontRef idx="minor">
+                            <a:schemeClr val="dk1"/>
+                          </a:fontRef>
+                        </wps:style>
+                        <wps:txbx>
+                          <w:txbxContent>
+                            <w:p>
+                              <w:pPr>
+                                <w:pStyle w:val="NormalWeb"/>
+                                <w:spacing w:before="0" w:beforeAutospacing="0" w:after="160" w:afterAutospacing="0" w:line="256" w:lineRule="auto"/>
+                                <w:jc w:val="center"/>
+                              </w:pPr>
+                              <w:r>
+                                <w:rPr>
+                                  <w:rFonts w:eastAsia="Calibri"/>
+                                  <w:sz w:val="22"/>
+                                  <w:szCs w:val="22"/>
+                                </w:rPr>
+                                <w:t>File Storage</w:t>
+                              </w:r>
+                              <w:r>
+                                <w:rPr>
+                                  <w:rFonts w:eastAsia="Calibri"/>
+                                  <w:sz w:val="22"/>
+                                  <w:szCs w:val="22"/>
+                                </w:rPr>
+                                <w:br/>
+                              </w:r>
+                            </w:p>
+                          </w:txbxContent>
+                        </wps:txbx>
+                        <wps:bodyPr rot="0" spcFirstLastPara="0" vert="horz" wrap="square" lIns="91440" tIns="45720" rIns="91440" bIns="45720" numCol="1" spcCol="0" rtlCol="0" fromWordArt="0" anchor="ctr" anchorCtr="0" forceAA="0" compatLnSpc="1">
+                          <a:prstTxWarp prst="textNoShape">
+                            <a:avLst/>
+                          </a:prstTxWarp>
+                          <a:noAutofit/>
+                        </wps:bodyPr>
+                      </wps:wsp>
+                      <wps:wsp>
+                        <wps:cNvPr id="56" name="Elbow Connector 56"/>
+                        <wps:cNvCnPr>
+                          <a:stCxn id="53" idx="2"/>
+                          <a:endCxn id="55" idx="1"/>
+                        </wps:cNvCnPr>
+                        <wps:spPr>
+                          <a:xfrm rot="5400000">
+                            <a:off x="1830756" y="6395453"/>
+                            <a:ext cx="318942" cy="953"/>
+                          </a:xfrm>
+                          <a:prstGeom prst="bentConnector3">
+                            <a:avLst/>
+                          </a:prstGeom>
+                          <a:ln>
+                            <a:headEnd type="triangle"/>
+                            <a:tailEnd type="triangle"/>
+                          </a:ln>
+                        </wps:spPr>
+                        <wps:style>
+                          <a:lnRef idx="3">
+                            <a:schemeClr val="dk1"/>
+                          </a:lnRef>
+                          <a:fillRef idx="0">
+                            <a:schemeClr val="dk1"/>
+                          </a:fillRef>
+                          <a:effectRef idx="2">
+                            <a:schemeClr val="dk1"/>
+                          </a:effectRef>
+                          <a:fontRef idx="minor">
+                            <a:schemeClr val="tx1"/>
+                          </a:fontRef>
+                        </wps:style>
+                        <wps:bodyPr/>
+                      </wps:wsp>
+                      <wps:wsp>
+                        <wps:cNvPr id="57" name="Elbow Connector 57"/>
+                        <wps:cNvCnPr>
+                          <a:stCxn id="13" idx="2"/>
+                          <a:endCxn id="9" idx="1"/>
+                        </wps:cNvCnPr>
+                        <wps:spPr>
+                          <a:xfrm rot="5400000">
+                            <a:off x="4787703" y="6391582"/>
+                            <a:ext cx="386890" cy="937"/>
+                          </a:xfrm>
+                          <a:prstGeom prst="bentConnector3">
+                            <a:avLst/>
+                          </a:prstGeom>
+                          <a:ln>
+                            <a:headEnd type="triangle"/>
+                            <a:tailEnd type="triangle"/>
+                          </a:ln>
+                        </wps:spPr>
+                        <wps:style>
+                          <a:lnRef idx="3">
+                            <a:schemeClr val="dk1"/>
+                          </a:lnRef>
+                          <a:fillRef idx="0">
+                            <a:schemeClr val="dk1"/>
+                          </a:fillRef>
+                          <a:effectRef idx="2">
+                            <a:schemeClr val="dk1"/>
+                          </a:effectRef>
+                          <a:fontRef idx="minor">
+                            <a:schemeClr val="tx1"/>
+                          </a:fontRef>
+                        </wps:style>
+                        <wps:bodyPr/>
                       </wps:wsp>
                     </wpc:wpc>
                   </a:graphicData>
@@ -1312,7 +1265,7 @@
           </mc:Choice>
           <mc:Fallback>
             <w:pict>
-              <v:group id="Canvas 1" o:spid="_x0000_s1026" editas="canvas" style="width:521.25pt;height:605.65pt;mso-position-horizontal-relative:char;mso-position-vertical-relative:line" coordsize="66198,76917" o:gfxdata="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">
+              <v:group id="Canvas 1" o:spid="_x0000_s1026" editas="canvas" style="width:521.25pt;height:605.65pt;mso-position-horizontal-relative:char;mso-position-vertical-relative:line" coordsize="66198,76917" o:gfxdata="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">
                 <v:shapetype id="_x0000_t75" coordsize="21600,21600" o:spt="75" o:preferrelative="t" path="m@4@5l@4@11@9@11@9@5xe" filled="f" stroked="f">
                   <v:stroke joinstyle="miter"/>
                   <v:formulas>
@@ -1336,7 +1289,7 @@
                   <v:fill o:detectmouseclick="t"/>
                   <v:path o:connecttype="none"/>
                 </v:shape>
-                <v:rect id="Rectangle 2" o:spid="_x0000_s1028" style="position:absolute;left:5968;top:18084;width:9144;height:9144;visibility:visible;mso-wrap-style:square;v-text-anchor:middle" o:gfxdata="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" fillcolor="white [3201]" strokecolor="black [3200]" strokeweight="1pt">
+                <v:rect id="Rectangle 4" o:spid="_x0000_s1028" style="position:absolute;left:34438;top:17382;width:11874;height:26431;visibility:visible;mso-wrap-style:square;v-text-anchor:middle" o:gfxdata="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" fillcolor="white [3201]" strokecolor="black [3200]" strokeweight="1pt">
                   <v:textbox>
                     <w:txbxContent>
                       <w:p>
@@ -1344,13 +1297,33 @@
                           <w:jc w:val="center"/>
                         </w:pPr>
                         <w:r>
-                          <w:t>Home Controller</w:t>
+                          <w:t>Web API C</w:t>
+                        </w:r>
+                        <w:r>
+                          <w:t>ontrollers</w:t>
+                        </w:r>
+                      </w:p>
+                      <w:p>
+                        <w:r>
+                          <w:t>Account</w:t>
+                        </w:r>
+                        <w:r>
+                          <w:br/>
+                        </w:r>
+                        <w:r>
+                          <w:t>Manage</w:t>
+                        </w:r>
+                        <w:r>
+                          <w:br/>
+                        </w:r>
+                        <w:r>
+                          <w:t>Admin</w:t>
                         </w:r>
                       </w:p>
                     </w:txbxContent>
                   </v:textbox>
                 </v:rect>
-                <v:rect id="Rectangle 3" o:spid="_x0000_s1029" style="position:absolute;left:39942;top:18077;width:9144;height:9138;visibility:visible;mso-wrap-style:square;v-text-anchor:middle" o:gfxdata="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" fillcolor="white [3201]" strokecolor="black [3200]" strokeweight="1pt">
+                <v:rect id="Rectangle 6" o:spid="_x0000_s1029" style="position:absolute;left:53298;top:32131;width:9144;height:9138;visibility:visible;mso-wrap-style:square;v-text-anchor:middle" o:gfxdata="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" fillcolor="white [3201]" strokecolor="black [3200]" strokeweight="1pt">
                   <v:textbox>
                     <w:txbxContent>
                       <w:p>
@@ -1358,111 +1331,13 @@
                           <w:jc w:val="center"/>
                         </w:pPr>
                         <w:r>
-                          <w:t>Admin Controller</w:t>
+                          <w:t>Email Service</w:t>
                         </w:r>
                       </w:p>
                     </w:txbxContent>
                   </v:textbox>
                 </v:rect>
-                <v:rect id="Rectangle 4" o:spid="_x0000_s1030" style="position:absolute;left:51456;top:18144;width:11874;height:26431;visibility:visible;mso-wrap-style:square;v-text-anchor:middle" o:gfxdata="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" fillcolor="white [3201]" strokecolor="black [3200]" strokeweight="1pt">
-                  <v:textbox>
-                    <w:txbxContent>
-                      <w:p>
-                        <w:pPr>
-                          <w:jc w:val="center"/>
-                        </w:pPr>
-                        <w:r>
-                          <w:t>Web API C</w:t>
-                        </w:r>
-                        <w:r>
-                          <w:t>ontrollers</w:t>
-                        </w:r>
-                      </w:p>
-                      <w:p>
-                        <w:proofErr w:type="spellStart"/>
-                        <w:r>
-                          <w:t>Addtags</w:t>
-                        </w:r>
-                        <w:proofErr w:type="spellEnd"/>
-                        <w:r>
-                          <w:br/>
-                        </w:r>
-                        <w:proofErr w:type="spellStart"/>
-                        <w:r>
-                          <w:t>Fixasr</w:t>
-                        </w:r>
-                        <w:proofErr w:type="spellEnd"/>
-                        <w:r>
-                          <w:br/>
-                        </w:r>
-                        <w:proofErr w:type="spellStart"/>
-                        <w:r>
-                          <w:t>Govbodies</w:t>
-                        </w:r>
-                        <w:proofErr w:type="spellEnd"/>
-                        <w:r>
-                          <w:br/>
-                          <w:t>Meetings</w:t>
-                        </w:r>
-                        <w:r>
-                          <w:br/>
-                          <w:t>Video</w:t>
-                        </w:r>
-                        <w:r>
-                          <w:br/>
-                        </w:r>
-                        <w:proofErr w:type="spellStart"/>
-                        <w:r>
-                          <w:t>Viewmeetings</w:t>
-                        </w:r>
-                        <w:proofErr w:type="spellEnd"/>
-                      </w:p>
-                    </w:txbxContent>
-                  </v:textbox>
-                </v:rect>
-                <v:rect id="Rectangle 5" o:spid="_x0000_s1031" style="position:absolute;left:17336;top:18084;width:9144;height:9137;visibility:visible;mso-wrap-style:square;v-text-anchor:middle" o:gfxdata="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" fillcolor="white [3201]" strokecolor="black [3200]" strokeweight="1pt">
-                  <v:textbox>
-                    <w:txbxContent>
-                      <w:p>
-                        <w:pPr>
-                          <w:jc w:val="center"/>
-                        </w:pPr>
-                        <w:r>
-                          <w:t>Account Controller</w:t>
-                        </w:r>
-                      </w:p>
-                    </w:txbxContent>
-                  </v:textbox>
-                </v:rect>
-                <v:rect id="Rectangle 6" o:spid="_x0000_s1032" style="position:absolute;left:7642;top:38926;width:9144;height:9137;visibility:visible;mso-wrap-style:square;v-text-anchor:middle" o:gfxdata="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" fillcolor="white [3201]" strokecolor="black [3200]" strokeweight="1pt">
-                  <v:textbox>
-                    <w:txbxContent>
-                      <w:p>
-                        <w:pPr>
-                          <w:jc w:val="center"/>
-                        </w:pPr>
-                        <w:r>
-                          <w:t>Email Service</w:t>
-                        </w:r>
-                      </w:p>
-                    </w:txbxContent>
-                  </v:textbox>
-                </v:rect>
-                <v:rect id="Rectangle 7" o:spid="_x0000_s1033" style="position:absolute;left:28554;top:18077;width:9144;height:9138;visibility:visible;mso-wrap-style:square;v-text-anchor:middle" o:gfxdata="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" fillcolor="white [3201]" strokecolor="black [3200]" strokeweight="1pt">
-                  <v:textbox>
-                    <w:txbxContent>
-                      <w:p>
-                        <w:pPr>
-                          <w:jc w:val="center"/>
-                        </w:pPr>
-                        <w:r>
-                          <w:t>Manage Controller</w:t>
-                        </w:r>
-                      </w:p>
-                    </w:txbxContent>
-                  </v:textbox>
-                </v:rect>
-                <v:rect id="Rectangle 8" o:spid="_x0000_s1034" style="position:absolute;left:18987;top:38926;width:9144;height:9138;visibility:visible;mso-wrap-style:square;v-text-anchor:middle" o:gfxdata="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" fillcolor="white [3201]" strokecolor="black [3200]" strokeweight="1pt">
+                <v:rect id="Rectangle 8" o:spid="_x0000_s1030" style="position:absolute;left:53340;top:19495;width:9144;height:9138;visibility:visible;mso-wrap-style:square;v-text-anchor:middle" o:gfxdata="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" fillcolor="white [3201]" strokecolor="black [3200]" strokeweight="1pt">
                   <v:textbox>
                     <w:txbxContent>
                       <w:p>
@@ -1479,7 +1354,7 @@
                 <v:shapetype id="_x0000_t132" coordsize="21600,21600" o:spt="132" path="m10800,qx,3391l,18209qy10800,21600,21600,18209l21600,3391qy10800,xem,3391nfqy10800,6782,21600,3391e">
                   <v:path o:extrusionok="f" gradientshapeok="t" o:connecttype="custom" o:connectlocs="10800,6782;10800,0;0,10800;10800,21600;21600,10800" o:connectangles="270,270,180,90,0" textboxrect="0,6782,21600,18209"/>
                 </v:shapetype>
-                <v:shape id="Flowchart: Magnetic Disk 9" o:spid="_x0000_s1035" type="#_x0000_t132" style="position:absolute;left:30947;top:64838;width:12446;height:9317;visibility:visible;mso-wrap-style:square;v-text-anchor:middle" o:gfxdata="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" fillcolor="white [3201]" strokecolor="black [3200]" strokeweight="1.75pt">
+                <v:shape id="Flowchart: Magnetic Disk 9" o:spid="_x0000_s1031" type="#_x0000_t132" style="position:absolute;left:43583;top:65854;width:12446;height:9317;visibility:visible;mso-wrap-style:square;v-text-anchor:middle" o:gfxdata="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" fillcolor="white [3201]" strokecolor="black [3200]" strokeweight="1.75pt">
                   <v:stroke dashstyle="3 1" joinstyle="miter"/>
                   <v:textbox>
                     <w:txbxContent>
@@ -1492,13 +1367,12 @@
                         </w:r>
                         <w:r>
                           <w:br/>
-                          <w:t>Identity tables</w:t>
                         </w:r>
                       </w:p>
                     </w:txbxContent>
                   </v:textbox>
                 </v:shape>
-                <v:rect id="Rectangle 13" o:spid="_x0000_s1036" style="position:absolute;left:50186;top:56785;width:14372;height:9138;visibility:visible;mso-wrap-style:square;v-text-anchor:middle" o:gfxdata="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" fillcolor="white [3201]" strokecolor="black [3200]" strokeweight="1.75pt">
+                <v:rect id="Rectangle 13" o:spid="_x0000_s1032" style="position:absolute;left:42630;top:52848;width:14371;height:9138;visibility:visible;mso-wrap-style:square;v-text-anchor:middle" o:gfxdata="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" fillcolor="white [3201]" strokecolor="black [3200]" strokeweight="1.75pt">
                   <v:stroke dashstyle="3 1"/>
                   <v:textbox>
                     <w:txbxContent>
@@ -1514,67 +1388,40 @@
                             <w:sz w:val="22"/>
                             <w:szCs w:val="22"/>
                           </w:rPr>
-                          <w:t>File &amp; Database Repositories libraries</w:t>
-                        </w:r>
-                      </w:p>
-                    </w:txbxContent>
-                  </v:textbox>
-                </v:rect>
-                <v:rect id="Rectangle 14" o:spid="_x0000_s1037" style="position:absolute;left:20970;top:2011;width:22644;height:8784;visibility:visible;mso-wrap-style:square;v-text-anchor:middle" o:gfxdata="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" fillcolor="white [3201]" strokecolor="black [3200]" strokeweight="1pt">
-                  <v:textbox>
-                    <w:txbxContent>
-                      <w:p>
-                        <w:pPr>
-                          <w:pStyle w:val="NormalWeb"/>
-                          <w:spacing w:before="0" w:beforeAutospacing="0" w:after="160" w:afterAutospacing="0" w:line="256" w:lineRule="auto"/>
-                          <w:jc w:val="center"/>
-                        </w:pPr>
-                        <w:proofErr w:type="gramStart"/>
+                          <w:t>Database Repositor</w:t>
+                        </w:r>
                         <w:r>
                           <w:rPr>
                             <w:rFonts w:eastAsia="Calibri"/>
                             <w:sz w:val="22"/>
                             <w:szCs w:val="22"/>
                           </w:rPr>
-                          <w:t>.</w:t>
-                        </w:r>
-                        <w:proofErr w:type="spellStart"/>
+                          <w:t>y</w:t>
+                        </w:r>
                         <w:r>
                           <w:rPr>
                             <w:rFonts w:eastAsia="Calibri"/>
                             <w:sz w:val="22"/>
                             <w:szCs w:val="22"/>
                           </w:rPr>
-                          <w:t>cshtml</w:t>
-                        </w:r>
-                        <w:proofErr w:type="spellEnd"/>
-                        <w:proofErr w:type="gramEnd"/>
+                          <w:t xml:space="preserve"> librar</w:t>
+                        </w:r>
                         <w:r>
                           <w:rPr>
                             <w:rFonts w:eastAsia="Calibri"/>
                             <w:sz w:val="22"/>
                             <w:szCs w:val="22"/>
                           </w:rPr>
-                          <w:t xml:space="preserve"> pages generated by </w:t>
-                        </w:r>
-                        <w:proofErr w:type="spellStart"/>
-                        <w:r>
-                          <w:rPr>
-                            <w:rFonts w:eastAsia="Calibri"/>
-                            <w:sz w:val="22"/>
-                            <w:szCs w:val="22"/>
-                          </w:rPr>
-                          <w:t>Web_App</w:t>
-                        </w:r>
-                        <w:proofErr w:type="spellEnd"/>
+                          <w:t>y</w:t>
+                        </w:r>
                       </w:p>
                     </w:txbxContent>
                   </v:textbox>
                 </v:rect>
-                <v:line id="Straight Connector 15" o:spid="_x0000_s1038" style="position:absolute;visibility:visible;mso-wrap-style:square" from="1800,12360" to="66627,12525" o:connectortype="straight" o:gfxdata="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" strokecolor="black [3200]">
+                <v:line id="Straight Connector 15" o:spid="_x0000_s1033" style="position:absolute;visibility:visible;mso-wrap-style:square" from="1800,12360" to="66627,12525" o:connectortype="straight" o:gfxdata="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" strokecolor="black [3200]">
                   <v:stroke dashstyle="dash" joinstyle="miter"/>
                 </v:line>
-                <v:rect id="Rectangle 16" o:spid="_x0000_s1039" style="position:absolute;left:2028;top:9476;width:8894;height:2250;visibility:visible;mso-wrap-style:square;v-text-anchor:middle" o:gfxdata="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" fillcolor="white [3201]" stroked="f" strokeweight="1pt">
+                <v:rect id="Rectangle 16" o:spid="_x0000_s1034" style="position:absolute;left:2028;top:9476;width:8894;height:2250;visibility:visible;mso-wrap-style:square;v-text-anchor:middle" o:gfxdata="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" fillcolor="white [3201]" stroked="f" strokeweight="1pt">
                   <v:textbox>
                     <w:txbxContent>
                       <w:p>
@@ -1669,7 +1516,7 @@
                     </w:txbxContent>
                   </v:textbox>
                 </v:rect>
-                <v:rect id="Rectangle 17" o:spid="_x0000_s1040" style="position:absolute;left:2413;top:12741;width:7916;height:2598;visibility:visible;mso-wrap-style:square;v-text-anchor:middle" o:gfxdata="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" fillcolor="white [3201]" stroked="f" strokeweight="1pt">
+                <v:rect id="Rectangle 17" o:spid="_x0000_s1035" style="position:absolute;left:2413;top:12741;width:7916;height:2598;visibility:visible;mso-wrap-style:square;v-text-anchor:middle" o:gfxdata="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" fillcolor="white [3201]" stroked="f" strokeweight="1pt">
                   <v:textbox>
                     <w:txbxContent>
                       <w:p>
@@ -1678,16 +1525,162 @@
                           <w:spacing w:before="0" w:beforeAutospacing="0" w:after="160" w:afterAutospacing="0" w:line="256" w:lineRule="auto"/>
                           <w:jc w:val="center"/>
                         </w:pPr>
-                        <w:proofErr w:type="spellStart"/>
                         <w:r>
                           <w:rPr>
                             <w:rFonts w:eastAsia="Calibri"/>
                             <w:sz w:val="22"/>
                             <w:szCs w:val="22"/>
                           </w:rPr>
-                          <w:t>Web_App</w:t>
-                        </w:r>
-                        <w:proofErr w:type="spellEnd"/>
+                          <w:t>WebApp</w:t>
+                        </w:r>
+                      </w:p>
+                    </w:txbxContent>
+                  </v:textbox>
+                </v:rect>
+                <v:rect id="Rectangle 23" o:spid="_x0000_s1036" style="position:absolute;left:43328;top:1664;width:14371;height:9131;visibility:visible;mso-wrap-style:square;v-text-anchor:middle" o:gfxdata="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" fillcolor="white [3201]" strokecolor="black [3200]" strokeweight="1.75pt">
+                  <v:stroke dashstyle="3 1"/>
+                  <v:textbox>
+                    <w:txbxContent>
+                      <w:p>
+                        <w:pPr>
+                          <w:pStyle w:val="NormalWeb"/>
+                          <w:spacing w:before="0" w:beforeAutospacing="0" w:after="160" w:afterAutospacing="0" w:line="254" w:lineRule="auto"/>
+                          <w:jc w:val="center"/>
+                        </w:pPr>
+                        <w:r>
+                          <w:rPr>
+                            <w:rFonts w:eastAsia="Calibri"/>
+                            <w:sz w:val="22"/>
+                            <w:szCs w:val="22"/>
+                          </w:rPr>
+                          <w:t>Asp.Net Views</w:t>
+                        </w:r>
+                      </w:p>
+                    </w:txbxContent>
+                  </v:textbox>
+                </v:rect>
+                <v:line id="Straight Connector 32" o:spid="_x0000_s1037" style="position:absolute;visibility:visible;mso-wrap-style:square" from="720,50356" to="65547,50521" o:connectortype="straight" o:gfxdata="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" strokecolor="black [3200]">
+                  <v:stroke dashstyle="dash" joinstyle="miter"/>
+                </v:line>
+                <v:rect id="Rectangle 33" o:spid="_x0000_s1038" style="position:absolute;left:1143;top:47155;width:9186;height:2591;visibility:visible;mso-wrap-style:square;v-text-anchor:middle" o:gfxdata="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" fillcolor="white [3201]" stroked="f" strokeweight="1pt">
+                  <v:textbox>
+                    <w:txbxContent>
+                      <w:p>
+                        <w:pPr>
+                          <w:pStyle w:val="NormalWeb"/>
+                          <w:spacing w:before="0" w:beforeAutospacing="0" w:after="160" w:afterAutospacing="0" w:line="254" w:lineRule="auto"/>
+                          <w:jc w:val="center"/>
+                        </w:pPr>
+                        <w:r>
+                          <w:rPr>
+                            <w:rFonts w:eastAsia="Calibri"/>
+                            <w:sz w:val="22"/>
+                            <w:szCs w:val="22"/>
+                          </w:rPr>
+                          <w:t>WebApp</w:t>
+                        </w:r>
+                      </w:p>
+                    </w:txbxContent>
+                  </v:textbox>
+                </v:rect>
+                <v:rect id="Rectangle 34" o:spid="_x0000_s1039" style="position:absolute;left:18183;top:1546;width:14370;height:9124;visibility:visible;mso-wrap-style:square;v-text-anchor:middle" o:gfxdata="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" fillcolor="white [3201]" strokecolor="black [3200]" strokeweight="1.75pt">
+                  <v:stroke dashstyle="3 1"/>
+                  <v:textbox>
+                    <w:txbxContent>
+                      <w:p>
+                        <w:pPr>
+                          <w:pStyle w:val="NormalWeb"/>
+                          <w:spacing w:before="0" w:beforeAutospacing="0" w:after="160" w:afterAutospacing="0" w:line="252" w:lineRule="auto"/>
+                          <w:jc w:val="center"/>
+                        </w:pPr>
+                        <w:r>
+                          <w:rPr>
+                            <w:rFonts w:eastAsia="Calibri"/>
+                            <w:sz w:val="22"/>
+                            <w:szCs w:val="22"/>
+                          </w:rPr>
+                          <w:t>Angular App</w:t>
+                        </w:r>
+                      </w:p>
+                    </w:txbxContent>
+                  </v:textbox>
+                </v:rect>
+                <v:rect id="Rectangle 36" o:spid="_x0000_s1040" style="position:absolute;left:14182;top:17018;width:11868;height:26576;visibility:visible;mso-wrap-style:square;v-text-anchor:middle" o:gfxdata="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" fillcolor="white [3201]" strokecolor="black [3200]" strokeweight="1pt">
+                  <v:textbox>
+                    <w:txbxContent>
+                      <w:p>
+                        <w:pPr>
+                          <w:pStyle w:val="NormalWeb"/>
+                          <w:spacing w:before="0" w:beforeAutospacing="0" w:after="160" w:afterAutospacing="0" w:line="256" w:lineRule="auto"/>
+                          <w:jc w:val="center"/>
+                        </w:pPr>
+                        <w:r>
+                          <w:rPr>
+                            <w:rFonts w:eastAsia="Calibri"/>
+                            <w:sz w:val="22"/>
+                            <w:szCs w:val="22"/>
+                          </w:rPr>
+                          <w:t>Web API Controllers</w:t>
+                        </w:r>
+                      </w:p>
+                      <w:p>
+                        <w:pPr>
+                          <w:pStyle w:val="NormalWeb"/>
+                          <w:spacing w:before="0" w:beforeAutospacing="0" w:after="160" w:afterAutospacing="0" w:line="256" w:lineRule="auto"/>
+                        </w:pPr>
+                        <w:r>
+                          <w:rPr>
+                            <w:rFonts w:eastAsia="Calibri"/>
+                            <w:sz w:val="22"/>
+                            <w:szCs w:val="22"/>
+                          </w:rPr>
+                          <w:t>Addtags</w:t>
+                        </w:r>
+                        <w:r>
+                          <w:rPr>
+                            <w:rFonts w:eastAsia="Calibri"/>
+                            <w:sz w:val="22"/>
+                            <w:szCs w:val="22"/>
+                          </w:rPr>
+                          <w:br/>
+                          <w:t>Fixasr</w:t>
+                        </w:r>
+                        <w:r>
+                          <w:rPr>
+                            <w:rFonts w:eastAsia="Calibri"/>
+                            <w:sz w:val="22"/>
+                            <w:szCs w:val="22"/>
+                          </w:rPr>
+                          <w:br/>
+                          <w:t>Govbodies</w:t>
+                        </w:r>
+                        <w:r>
+                          <w:rPr>
+                            <w:rFonts w:eastAsia="Calibri"/>
+                            <w:sz w:val="22"/>
+                            <w:szCs w:val="22"/>
+                          </w:rPr>
+                          <w:br/>
+                          <w:t>Meetings</w:t>
+                        </w:r>
+                        <w:r>
+                          <w:rPr>
+                            <w:rFonts w:eastAsia="Calibri"/>
+                            <w:sz w:val="22"/>
+                            <w:szCs w:val="22"/>
+                          </w:rPr>
+                          <w:br/>
+                          <w:t>Video</w:t>
+                        </w:r>
+                        <w:r>
+                          <w:rPr>
+                            <w:rFonts w:eastAsia="Calibri"/>
+                            <w:sz w:val="22"/>
+                            <w:szCs w:val="22"/>
+                          </w:rPr>
+                          <w:br/>
+                          <w:t>Viewmeetings</w:t>
+                        </w:r>
                       </w:p>
                     </w:txbxContent>
                   </v:textbox>
@@ -1703,22 +1696,25 @@
                   </v:handles>
                   <o:lock v:ext="edit" shapetype="t"/>
                 </v:shapetype>
-                <v:shape id="Elbow Connector 18" o:spid="_x0000_s1041" type="#_x0000_t34" style="position:absolute;left:23455;top:9247;width:7289;height:10384;rotation:90;visibility:visible;mso-wrap-style:square" o:connectortype="elbow" o:gfxdata="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" strokecolor="black [3200]" strokeweight=".5pt">
-                  <v:stroke endarrow="block"/>
+                <v:shape id="Elbow Connector 47" o:spid="_x0000_s1041" type="#_x0000_t34" style="position:absolute;left:19568;top:11218;width:6347;height:5252;rotation:90;visibility:visible;mso-wrap-style:square" o:connectortype="elbow" o:gfxdata="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" strokecolor="black [3200]" strokeweight="1.5pt">
+                  <v:stroke startarrow="block" endarrow="block"/>
                 </v:shape>
-                <v:shape id="Elbow Connector 19" o:spid="_x0000_s1042" type="#_x0000_t34" style="position:absolute;left:29067;top:14019;width:7283;height:834;rotation:90;flip:x;visibility:visible;mso-wrap-style:square" o:connectortype="elbow" o:gfxdata="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" strokecolor="black [3200]" strokeweight=".5pt">
-                  <v:stroke endarrow="block"/>
+                <v:shape id="Elbow Connector 48" o:spid="_x0000_s1042" type="#_x0000_t34" style="position:absolute;left:42151;top:9019;width:6587;height:10139;rotation:90;visibility:visible;mso-wrap-style:square" o:connectortype="elbow" o:gfxdata="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" strokecolor="black [3200]" strokeweight="1.5pt">
+                  <v:stroke startarrow="block" endarrow="block"/>
                 </v:shape>
-                <v:shape id="Elbow Connector 20" o:spid="_x0000_s1043" type="#_x0000_t34" style="position:absolute;left:34761;top:8325;width:7283;height:12222;rotation:90;flip:x;visibility:visible;mso-wrap-style:square" o:connectortype="elbow" o:gfxdata="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" strokecolor="black [3200]" strokeweight=".5pt">
-                  <v:stroke endarrow="block"/>
+                <v:shape id="Elbow Connector 49" o:spid="_x0000_s1043" type="#_x0000_t34" style="position:absolute;left:46291;top:23241;width:7049;height:822;visibility:visible;mso-wrap-style:square" o:connectortype="elbow" o:gfxdata="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" strokecolor="black [3200]" strokeweight="1.5pt">
+                  <v:stroke startarrow="block" endarrow="block"/>
                 </v:shape>
-                <v:shape id="Elbow Connector 21" o:spid="_x0000_s1044" type="#_x0000_t34" style="position:absolute;left:11212;top:28229;width:11698;height:9694;rotation:90;visibility:visible;mso-wrap-style:square" o:connectortype="elbow" o:gfxdata="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" strokecolor="black [3200]" strokeweight=".5pt">
-                  <v:stroke endarrow="block"/>
+                <v:shape id="Elbow Connector 50" o:spid="_x0000_s1044" type="#_x0000_t34" style="position:absolute;left:46291;top:35877;width:7007;height:822;visibility:visible;mso-wrap-style:square" o:connectortype="elbow" o:gfxdata="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" strokecolor="black [3200]" strokeweight="1.5pt">
+                  <v:stroke startarrow="block" endarrow="block"/>
                 </v:shape>
-                <v:shape id="Elbow Connector 22" o:spid="_x0000_s1045" type="#_x0000_t34" style="position:absolute;left:16882;top:32247;width:11704;height:1651;rotation:90;flip:x;visibility:visible;mso-wrap-style:square" o:connectortype="elbow" o:gfxdata="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" strokecolor="black [3200]" strokeweight=".5pt">
-                  <v:stroke endarrow="block"/>
+                <v:shape id="Elbow Connector 51" o:spid="_x0000_s1045" type="#_x0000_t34" style="position:absolute;left:30339;top:33371;width:9254;height:29700;rotation:90;flip:x;visibility:visible;mso-wrap-style:square" o:connectortype="elbow" o:gfxdata="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" strokecolor="black [3200]" strokeweight="1.5pt">
+                  <v:stroke startarrow="block" endarrow="block"/>
                 </v:shape>
-                <v:rect id="Rectangle 23" o:spid="_x0000_s1046" style="position:absolute;left:50186;top:1727;width:14371;height:9131;visibility:visible;mso-wrap-style:square;v-text-anchor:middle" o:gfxdata="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" fillcolor="white [3201]" strokecolor="black [3200]" strokeweight="1.75pt">
+                <v:shape id="Elbow Connector 52" o:spid="_x0000_s1046" type="#_x0000_t34" style="position:absolute;left:40578;top:43610;width:9035;height:9441;rotation:90;flip:x;visibility:visible;mso-wrap-style:square" o:connectortype="elbow" o:gfxdata="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" strokecolor="black [3200]" strokeweight="1.5pt">
+                  <v:stroke startarrow="block" endarrow="block"/>
+                </v:shape>
+                <v:rect id="Rectangle 53" o:spid="_x0000_s1047" style="position:absolute;left:12722;top:53276;width:14370;height:9088;visibility:visible;mso-wrap-style:square;v-text-anchor:middle" o:gfxdata="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" fillcolor="white [3201]" strokecolor="black [3200]" strokeweight="1.75pt">
                   <v:stroke dashstyle="3 1"/>
                   <v:textbox>
                     <w:txbxContent>
@@ -1734,67 +1730,58 @@
                             <w:sz w:val="22"/>
                             <w:szCs w:val="22"/>
                           </w:rPr>
-                          <w:t>Angular App</w:t>
+                          <w:t>File Repository library</w:t>
                         </w:r>
                       </w:p>
                     </w:txbxContent>
                   </v:textbox>
                 </v:rect>
-                <v:shape id="Elbow Connector 24" o:spid="_x0000_s1047" type="#_x0000_t34" style="position:absolute;left:53740;top:14490;width:7286;height:21;rotation:90;flip:x;visibility:visible;mso-wrap-style:square" o:connectortype="elbow" o:gfxdata="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" strokecolor="black [3200]" strokeweight=".5pt">
-                  <v:stroke endarrow="block"/>
+                <v:shape id="Elbow Connector 54" o:spid="_x0000_s1048" type="#_x0000_t34" style="position:absolute;left:13153;top:48333;width:9811;height:204;rotation:90;flip:x;visibility:visible;mso-wrap-style:square" o:connectortype="elbow" o:gfxdata="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" strokecolor="black [3200]" strokeweight="1.5pt">
+                  <v:stroke startarrow="block" endarrow="block"/>
                 </v:shape>
-                <v:shape id="Elbow Connector 26" o:spid="_x0000_s1048" type="#_x0000_t34" style="position:absolute;left:51385;top:50775;width:11995;height:21;rotation:90;visibility:visible;mso-wrap-style:square" o:connectortype="elbow" o:gfxdata="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" strokecolor="black [3200]" strokeweight=".5pt">
-                  <v:stroke endarrow="block"/>
-                </v:shape>
-                <v:shapetype id="_x0000_t33" coordsize="21600,21600" o:spt="33" o:oned="t" path="m,l21600,r,21600e" filled="f">
-                  <v:stroke joinstyle="miter"/>
-                  <v:path arrowok="t" fillok="f" o:connecttype="none"/>
-                  <o:lock v:ext="edit" shapetype="t"/>
-                </v:shapetype>
-                <v:shape id="Elbow Connector 27" o:spid="_x0000_s1049" type="#_x0000_t33" style="position:absolute;left:37170;top:61606;width:13016;height:3485;rotation:180;flip:y;visibility:visible;mso-wrap-style:square" o:connectortype="elbow" o:gfxdata="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" strokecolor="black [3200]" strokeweight=".5pt">
-                  <v:stroke endarrow="block"/>
-                </v:shape>
-                <v:shape id="Elbow Connector 29" o:spid="_x0000_s1050" type="#_x0000_t34" style="position:absolute;left:10731;top:38398;width:37616;height:15262;rotation:90;flip:x;visibility:visible;mso-wrap-style:square" o:connectortype="elbow" o:gfxdata="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" adj="2365" strokecolor="black [3200]" strokeweight=".5pt">
-                  <v:stroke endarrow="block"/>
-                </v:shape>
-                <v:shape id="Elbow Connector 30" o:spid="_x0000_s1051" type="#_x0000_t34" style="position:absolute;left:16336;top:44004;width:37623;height:4044;rotation:90;flip:x;visibility:visible;mso-wrap-style:square" o:connectortype="elbow" o:gfxdata="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" adj="2366" strokecolor="black [3200]" strokeweight=".5pt">
-                  <v:stroke endarrow="block"/>
-                </v:shape>
-                <v:shape id="Elbow Connector 31" o:spid="_x0000_s1052" type="#_x0000_t34" style="position:absolute;left:22030;top:42354;width:37623;height:7344;rotation:90;visibility:visible;mso-wrap-style:square" o:connectortype="elbow" o:gfxdata="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" adj="2391" strokecolor="black [3200]" strokeweight=".5pt">
-                  <v:stroke endarrow="block"/>
-                </v:shape>
-                <v:line id="Straight Connector 32" o:spid="_x0000_s1053" style="position:absolute;visibility:visible;mso-wrap-style:square" from="784,54166" to="65611,54331" o:connectortype="straight" o:gfxdata="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" strokecolor="black [3200]">
-                  <v:stroke dashstyle="dash" joinstyle="miter"/>
-                </v:line>
-                <v:rect id="Rectangle 33" o:spid="_x0000_s1054" style="position:absolute;left:1524;top:51536;width:9186;height:2591;visibility:visible;mso-wrap-style:square;v-text-anchor:middle" o:gfxdata="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" fillcolor="white [3201]" stroked="f" strokeweight="1pt">
+                <v:shape id="Flowchart: Magnetic Disk 55" o:spid="_x0000_s1049" type="#_x0000_t132" style="position:absolute;left:13674;top:65554;width:12446;height:9315;visibility:visible;mso-wrap-style:square;v-text-anchor:middle" o:gfxdata="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" fillcolor="white [3201]" strokecolor="black [3200]" strokeweight="1.75pt">
+                  <v:stroke dashstyle="3 1" joinstyle="miter"/>
                   <v:textbox>
                     <w:txbxContent>
                       <w:p>
                         <w:pPr>
                           <w:pStyle w:val="NormalWeb"/>
-                          <w:spacing w:before="0" w:beforeAutospacing="0" w:after="160" w:afterAutospacing="0" w:line="254" w:lineRule="auto"/>
+                          <w:spacing w:before="0" w:beforeAutospacing="0" w:after="160" w:afterAutospacing="0" w:line="256" w:lineRule="auto"/>
                           <w:jc w:val="center"/>
                         </w:pPr>
-                        <w:proofErr w:type="spellStart"/>
                         <w:r>
                           <w:rPr>
                             <w:rFonts w:eastAsia="Calibri"/>
                             <w:sz w:val="22"/>
                             <w:szCs w:val="22"/>
                           </w:rPr>
-                          <w:t>Web_App</w:t>
-                        </w:r>
-                        <w:proofErr w:type="spellEnd"/>
+                          <w:t>File Storage</w:t>
+                        </w:r>
+                        <w:r>
+                          <w:rPr>
+                            <w:rFonts w:eastAsia="Calibri"/>
+                            <w:sz w:val="22"/>
+                            <w:szCs w:val="22"/>
+                          </w:rPr>
+                          <w:br/>
+                        </w:r>
                       </w:p>
                     </w:txbxContent>
                   </v:textbox>
-                </v:rect>
+                </v:shape>
+                <v:shape id="Elbow Connector 56" o:spid="_x0000_s1050" type="#_x0000_t34" style="position:absolute;left:18307;top:63954;width:3190;height:10;rotation:90;visibility:visible;mso-wrap-style:square" o:connectortype="elbow" o:gfxdata="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" strokecolor="black [3200]" strokeweight="1.5pt">
+                  <v:stroke startarrow="block" endarrow="block"/>
+                </v:shape>
+                <v:shape id="Elbow Connector 57" o:spid="_x0000_s1051" type="#_x0000_t34" style="position:absolute;left:47877;top:63915;width:3868;height:10;rotation:90;visibility:visible;mso-wrap-style:square" o:connectortype="elbow" o:gfxdata="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" strokecolor="black [3200]" strokeweight="1.5pt">
+                  <v:stroke startarrow="block" endarrow="block"/>
+                </v:shape>
                 <w10:anchorlock/>
               </v:group>
             </w:pict>
           </mc:Fallback>
         </mc:AlternateContent>
       </w:r>
+      <w:bookmarkStart w:id="0" w:name="_GoBack"/>
       <w:bookmarkEnd w:id="0"/>
     </w:p>
     <w:sectPr>
